--- a/Диплом/Лист задания_Третьякова.docx
+++ b/Диплом/Лист задания_Третьякова.docx
@@ -239,7 +239,21 @@
                 <w:sz w:val="24"/>
                 <w:lang w:val="ru-RU"/>
               </w:rPr>
-              <w:t>1-40 01 01</w:t>
+              <w:t>1</w:t>
+            </w:r>
+            <w:r>
+              <w:rPr>
+                <w:sz w:val="24"/>
+                <w:lang w:val="ru-RU"/>
+              </w:rPr>
+              <w:t>–</w:t>
+            </w:r>
+            <w:r>
+              <w:rPr>
+                <w:sz w:val="24"/>
+                <w:lang w:val="ru-RU"/>
+              </w:rPr>
+              <w:t>40 01 01</w:t>
             </w:r>
           </w:p>
         </w:tc>
@@ -409,7 +423,6 @@
               </w:rPr>
               <w:t xml:space="preserve">Н.В. </w:t>
             </w:r>
-            <w:proofErr w:type="spellStart"/>
             <w:r>
               <w:rPr>
                 <w:sz w:val="24"/>
@@ -417,7 +430,6 @@
               </w:rPr>
               <w:t>Лапицкая</w:t>
             </w:r>
-            <w:proofErr w:type="spellEnd"/>
           </w:p>
         </w:tc>
       </w:tr>
@@ -662,7 +674,6 @@
               </w:rPr>
               <w:t xml:space="preserve"> А</w:t>
             </w:r>
-            <w:proofErr w:type="spellStart"/>
             <w:r>
               <w:rPr>
                 <w:b/>
@@ -672,7 +683,6 @@
               </w:rPr>
               <w:t>настасии</w:t>
             </w:r>
-            <w:proofErr w:type="spellEnd"/>
             <w:r>
               <w:rPr>
                 <w:b/>
@@ -713,49 +723,7 @@
               <w:rPr>
                 <w:sz w:val="24"/>
               </w:rPr>
-              <w:t>(</w:t>
-            </w:r>
-            <w:proofErr w:type="spellStart"/>
-            <w:r>
-              <w:rPr>
-                <w:sz w:val="24"/>
-              </w:rPr>
-              <w:t>фамилия</w:t>
-            </w:r>
-            <w:proofErr w:type="spellEnd"/>
-            <w:r>
-              <w:rPr>
-                <w:sz w:val="24"/>
-              </w:rPr>
-              <w:t xml:space="preserve">, </w:t>
-            </w:r>
-            <w:proofErr w:type="spellStart"/>
-            <w:r>
-              <w:rPr>
-                <w:sz w:val="24"/>
-              </w:rPr>
-              <w:t>имя</w:t>
-            </w:r>
-            <w:proofErr w:type="spellEnd"/>
-            <w:r>
-              <w:rPr>
-                <w:sz w:val="24"/>
-              </w:rPr>
-              <w:t xml:space="preserve">, </w:t>
-            </w:r>
-            <w:proofErr w:type="spellStart"/>
-            <w:r>
-              <w:rPr>
-                <w:sz w:val="24"/>
-              </w:rPr>
-              <w:t>отчество</w:t>
-            </w:r>
-            <w:proofErr w:type="spellEnd"/>
-            <w:r>
-              <w:rPr>
-                <w:sz w:val="24"/>
-              </w:rPr>
-              <w:t>)</w:t>
+              <w:t>(фамилия, имя, отчество)</w:t>
             </w:r>
           </w:p>
         </w:tc>
@@ -824,7 +792,7 @@
                 <w:sz w:val="24"/>
                 <w:lang w:val="ru-RU"/>
               </w:rPr>
-              <w:t xml:space="preserve">ВЕБ-ПРИЛОЖЕНИЕ ДЛЯ </w:t>
+              <w:t xml:space="preserve">ВЕБ–ПРИЛОЖЕНИЕ ДЛЯ </w:t>
             </w:r>
             <w:r>
               <w:rPr>
@@ -833,27 +801,8 @@
                 <w:sz w:val="24"/>
                 <w:lang w:val="ru-RU"/>
               </w:rPr>
-              <w:t xml:space="preserve">УЧЕТА МОБИЛЬНЫХ УСТРОЙСТВ </w:t>
-            </w:r>
-          </w:p>
-        </w:tc>
-      </w:tr>
-      <w:tr>
-        <w:tc>
-          <w:tcPr>
-            <w:tcW w:w="9339" w:type="dxa"/>
-            <w:gridSpan w:val="10"/>
-            <w:tcBorders>
-              <w:bottom w:val="single" w:sz="4" w:space="0" w:color="000000"/>
-            </w:tcBorders>
-          </w:tcPr>
-          <w:p>
-            <w:pPr>
-              <w:rPr>
-                <w:sz w:val="24"/>
-                <w:lang w:val="ru-RU"/>
-              </w:rPr>
-            </w:pPr>
+              <w:t xml:space="preserve">УЧЕТА МОБИЛЬНЫХ </w:t>
+            </w:r>
             <w:r>
               <w:rPr>
                 <w:b/>
@@ -861,8 +810,27 @@
                 <w:sz w:val="24"/>
                 <w:lang w:val="ru-RU"/>
               </w:rPr>
-              <w:t xml:space="preserve">ЗАО «КЬЮЛИКС СИСТЕМС» </w:t>
-            </w:r>
+              <w:t xml:space="preserve"> </w:t>
+            </w:r>
+          </w:p>
+        </w:tc>
+      </w:tr>
+      <w:tr>
+        <w:tc>
+          <w:tcPr>
+            <w:tcW w:w="9339" w:type="dxa"/>
+            <w:gridSpan w:val="10"/>
+            <w:tcBorders>
+              <w:bottom w:val="single" w:sz="4" w:space="0" w:color="000000"/>
+            </w:tcBorders>
+          </w:tcPr>
+          <w:p>
+            <w:pPr>
+              <w:rPr>
+                <w:sz w:val="24"/>
+                <w:lang w:val="ru-RU"/>
+              </w:rPr>
+            </w:pPr>
             <w:r>
               <w:rPr>
                 <w:b/>
@@ -870,17 +838,29 @@
                 <w:sz w:val="24"/>
                 <w:lang w:val="ru-RU"/>
               </w:rPr>
-              <w:t xml:space="preserve">НА ЯЗЫКЕ </w:t>
-            </w:r>
-            <w:r>
+              <w:t xml:space="preserve">УСТРОЙСТВ ЗАО «КЬЮЛИКС СИСТЕМС» НА ЯЗЫКЕ </w:t>
+            </w:r>
+          </w:p>
+        </w:tc>
+      </w:tr>
+      <w:tr>
+        <w:tc>
+          <w:tcPr>
+            <w:tcW w:w="9339" w:type="dxa"/>
+            <w:gridSpan w:val="10"/>
+            <w:tcBorders>
+              <w:bottom w:val="single" w:sz="4" w:space="0" w:color="000000"/>
+            </w:tcBorders>
+          </w:tcPr>
+          <w:p>
+            <w:pPr>
               <w:rPr>
                 <w:b/>
                 <w:bCs/>
                 <w:sz w:val="24"/>
                 <w:lang w:val="ru-RU"/>
               </w:rPr>
-              <w:t xml:space="preserve">ПРОГРАММИРОВАНИЯ </w:t>
-            </w:r>
+            </w:pPr>
             <w:r>
               <w:rPr>
                 <w:b/>
@@ -888,7 +868,24 @@
                 <w:sz w:val="24"/>
                 <w:lang w:val="ru-RU"/>
               </w:rPr>
-              <w:t>C#</w:t>
+              <w:t xml:space="preserve">ПРОГРАММИРОВАНИЯ </w:t>
+            </w:r>
+            <w:r>
+              <w:rPr>
+                <w:b/>
+                <w:bCs/>
+                <w:sz w:val="24"/>
+              </w:rPr>
+              <w:t>C</w:t>
+            </w:r>
+            <w:r>
+              <w:rPr>
+                <w:b/>
+                <w:bCs/>
+                <w:sz w:val="24"/>
+                <w:lang w:val="ru-RU"/>
+              </w:rPr>
+              <w:t>#</w:t>
             </w:r>
           </w:p>
         </w:tc>
@@ -1144,18 +1141,10 @@
             </w:pPr>
             <w:r>
               <w:rPr>
-                <w:color w:val="000000" w:themeColor="text1"/>
-                <w:sz w:val="24"/>
-                <w:lang w:val="ru-RU"/>
-              </w:rPr>
-              <w:t>03 января 2022 г</w:t>
-            </w:r>
-            <w:r>
-              <w:rPr>
-                <w:sz w:val="24"/>
-                <w:lang w:val="ru-RU"/>
-              </w:rPr>
-              <w:t>.</w:t>
+                <w:sz w:val="24"/>
+                <w:lang w:val="ru-RU"/>
+              </w:rPr>
+              <w:t>03 января 2022 г.</w:t>
             </w:r>
           </w:p>
         </w:tc>
@@ -1210,6 +1199,7 @@
             <w:pPr>
               <w:rPr>
                 <w:sz w:val="24"/>
+                <w:lang w:val="ru-RU"/>
               </w:rPr>
             </w:pPr>
             <w:r>
@@ -1221,10 +1211,23 @@
             </w:r>
             <w:r>
               <w:rPr>
-                <w:color w:val="000000" w:themeColor="text1"/>
-                <w:sz w:val="24"/>
-              </w:rPr>
-              <w:t>Windows 11;</w:t>
+                <w:sz w:val="24"/>
+              </w:rPr>
+              <w:t>Windows 1</w:t>
+            </w:r>
+            <w:r>
+              <w:rPr>
+                <w:sz w:val="24"/>
+                <w:lang w:val="ru-RU"/>
+              </w:rPr>
+              <w:t>1</w:t>
+            </w:r>
+            <w:r>
+              <w:rPr>
+                <w:sz w:val="24"/>
+                <w:lang w:val="ru-RU"/>
+              </w:rPr>
+              <w:t>;</w:t>
             </w:r>
           </w:p>
         </w:tc>
@@ -1250,26 +1253,16 @@
                 <w:sz w:val="24"/>
                 <w:lang w:val="ru-RU"/>
               </w:rPr>
-              <w:t>Языки программировани</w:t>
-            </w:r>
-            <w:r>
-              <w:rPr>
-                <w:color w:val="000000" w:themeColor="text1"/>
-                <w:sz w:val="24"/>
-                <w:lang w:val="ru-RU"/>
-              </w:rPr>
-              <w:t xml:space="preserve">я: </w:t>
-            </w:r>
-            <w:r>
-              <w:rPr>
-                <w:color w:val="000000" w:themeColor="text1"/>
+              <w:t xml:space="preserve">Языки программирования: </w:t>
+            </w:r>
+            <w:r>
+              <w:rPr>
                 <w:sz w:val="24"/>
               </w:rPr>
               <w:t>C#</w:t>
             </w:r>
             <w:r>
               <w:rPr>
-                <w:color w:val="000000" w:themeColor="text1"/>
                 <w:sz w:val="24"/>
                 <w:lang w:val="ru-RU"/>
               </w:rPr>
@@ -1307,14 +1300,7 @@
                 <w:sz w:val="24"/>
                 <w:lang w:val="ru-RU"/>
               </w:rPr>
-              <w:t>учет мобильных устройств ЗАО «Кьюликс Системс»</w:t>
-            </w:r>
-            <w:r>
-              <w:rPr>
-                <w:sz w:val="24"/>
-                <w:lang w:val="ru-RU"/>
-              </w:rPr>
-              <w:t>.</w:t>
+              <w:t>учет мобильных устройств ЗАО «Кьюликс Системс».</w:t>
             </w:r>
           </w:p>
         </w:tc>
@@ -1436,14 +1422,12 @@
                 <w:sz w:val="24"/>
               </w:rPr>
             </w:pPr>
-            <w:proofErr w:type="spellStart"/>
             <w:r>
               <w:rPr>
                 <w:sz w:val="24"/>
               </w:rPr>
               <w:t>Введение</w:t>
             </w:r>
-            <w:proofErr w:type="spellEnd"/>
           </w:p>
         </w:tc>
       </w:tr>
@@ -1483,14 +1467,7 @@
                 <w:sz w:val="24"/>
                 <w:lang w:val="ru-RU"/>
               </w:rPr>
-              <w:t>требований к проек</w:t>
-            </w:r>
-            <w:r>
-              <w:rPr>
-                <w:sz w:val="24"/>
-                <w:lang w:val="ru-RU"/>
-              </w:rPr>
-              <w:t>тируемому</w:t>
+              <w:t>требований к проектируемому</w:t>
             </w:r>
           </w:p>
         </w:tc>
@@ -1511,28 +1488,12 @@
                 <w:sz w:val="24"/>
               </w:rPr>
             </w:pPr>
-            <w:proofErr w:type="spellStart"/>
-            <w:r>
-              <w:rPr>
-                <w:sz w:val="24"/>
-              </w:rPr>
-              <w:t>программному</w:t>
-            </w:r>
-            <w:proofErr w:type="spellEnd"/>
-            <w:r>
-              <w:rPr>
-                <w:sz w:val="24"/>
-              </w:rPr>
-              <w:t xml:space="preserve"> </w:t>
-            </w:r>
-            <w:proofErr w:type="spellStart"/>
-            <w:r>
-              <w:rPr>
-                <w:sz w:val="24"/>
-              </w:rPr>
-              <w:t>средству</w:t>
-            </w:r>
-            <w:proofErr w:type="spellEnd"/>
+            <w:r>
+              <w:rPr>
+                <w:sz w:val="24"/>
+              </w:rPr>
+              <w:t>программному средству</w:t>
+            </w:r>
           </w:p>
         </w:tc>
       </w:tr>
@@ -1556,44 +1517,153 @@
               <w:rPr>
                 <w:sz w:val="24"/>
               </w:rPr>
-              <w:t xml:space="preserve">2. </w:t>
-            </w:r>
-            <w:proofErr w:type="spellStart"/>
-            <w:r>
-              <w:rPr>
-                <w:sz w:val="24"/>
-              </w:rPr>
-              <w:t>Моделирование</w:t>
-            </w:r>
-            <w:proofErr w:type="spellEnd"/>
-            <w:r>
-              <w:rPr>
-                <w:sz w:val="24"/>
-              </w:rPr>
-              <w:t xml:space="preserve"> </w:t>
-            </w:r>
-            <w:proofErr w:type="spellStart"/>
-            <w:r>
-              <w:rPr>
-                <w:sz w:val="24"/>
-              </w:rPr>
-              <w:t>программного</w:t>
-            </w:r>
-            <w:proofErr w:type="spellEnd"/>
-            <w:r>
-              <w:rPr>
-                <w:sz w:val="24"/>
-              </w:rPr>
-              <w:t xml:space="preserve"> </w:t>
-            </w:r>
-            <w:proofErr w:type="spellStart"/>
-            <w:r>
-              <w:rPr>
-                <w:sz w:val="24"/>
+              <w:t>2. Моделирование программного средства</w:t>
+            </w:r>
+          </w:p>
+        </w:tc>
+      </w:tr>
+      <w:tr>
+        <w:tc>
+          <w:tcPr>
+            <w:tcW w:w="9339" w:type="dxa"/>
+            <w:gridSpan w:val="10"/>
+            <w:tcBorders>
+              <w:top w:val="single" w:sz="4" w:space="0" w:color="000000"/>
+              <w:bottom w:val="single" w:sz="4" w:space="0" w:color="000000"/>
+            </w:tcBorders>
+          </w:tcPr>
+          <w:p>
+            <w:pPr>
+              <w:rPr>
+                <w:sz w:val="24"/>
+              </w:rPr>
+            </w:pPr>
+            <w:r>
+              <w:rPr>
+                <w:sz w:val="24"/>
+              </w:rPr>
+              <w:t>3. Проектирование программного средства</w:t>
+            </w:r>
+          </w:p>
+        </w:tc>
+      </w:tr>
+      <w:tr>
+        <w:tc>
+          <w:tcPr>
+            <w:tcW w:w="9339" w:type="dxa"/>
+            <w:gridSpan w:val="10"/>
+            <w:tcBorders>
+              <w:top w:val="single" w:sz="4" w:space="0" w:color="000000"/>
+              <w:bottom w:val="single" w:sz="4" w:space="0" w:color="000000"/>
+            </w:tcBorders>
+          </w:tcPr>
+          <w:p>
+            <w:pPr>
+              <w:rPr>
+                <w:sz w:val="24"/>
+              </w:rPr>
+            </w:pPr>
+            <w:r>
+              <w:rPr>
+                <w:sz w:val="24"/>
+                <w:lang w:val="ru-RU"/>
+              </w:rPr>
+              <w:t>4</w:t>
+            </w:r>
+            <w:r>
+              <w:rPr>
+                <w:sz w:val="24"/>
+              </w:rPr>
+              <w:t>. Тестирование программного средства</w:t>
+            </w:r>
+          </w:p>
+        </w:tc>
+      </w:tr>
+      <w:tr>
+        <w:tc>
+          <w:tcPr>
+            <w:tcW w:w="9339" w:type="dxa"/>
+            <w:gridSpan w:val="10"/>
+            <w:tcBorders>
+              <w:top w:val="single" w:sz="4" w:space="0" w:color="000000"/>
+              <w:bottom w:val="single" w:sz="4" w:space="0" w:color="000000"/>
+            </w:tcBorders>
+          </w:tcPr>
+          <w:p>
+            <w:pPr>
+              <w:rPr>
+                <w:sz w:val="24"/>
+                <w:lang w:val="ru-RU"/>
+              </w:rPr>
+            </w:pPr>
+            <w:r>
+              <w:rPr>
+                <w:sz w:val="24"/>
+                <w:lang w:val="ru-RU"/>
+              </w:rPr>
+              <w:t>5. Методика использования программного средства</w:t>
+            </w:r>
+          </w:p>
+        </w:tc>
+      </w:tr>
+      <w:tr>
+        <w:tc>
+          <w:tcPr>
+            <w:tcW w:w="9339" w:type="dxa"/>
+            <w:gridSpan w:val="10"/>
+            <w:tcBorders>
+              <w:top w:val="single" w:sz="4" w:space="0" w:color="000000"/>
+              <w:bottom w:val="single" w:sz="4" w:space="0" w:color="000000"/>
+            </w:tcBorders>
+          </w:tcPr>
+          <w:p>
+            <w:pPr>
+              <w:rPr>
+                <w:sz w:val="24"/>
+                <w:lang w:val="ru-RU"/>
+              </w:rPr>
+            </w:pPr>
+            <w:r>
+              <w:rPr>
+                <w:sz w:val="24"/>
+                <w:lang w:val="ru-RU"/>
+              </w:rPr>
+              <w:t>6.</w:t>
+            </w:r>
+            <w:r>
+              <w:rPr>
+                <w:sz w:val="24"/>
+                <w:lang w:val="ru-RU"/>
+              </w:rPr>
+              <w:t xml:space="preserve"> Технико-экономическое обоснование разработки и использования программного</w:t>
+            </w:r>
+          </w:p>
+        </w:tc>
+      </w:tr>
+      <w:tr>
+        <w:tc>
+          <w:tcPr>
+            <w:tcW w:w="9339" w:type="dxa"/>
+            <w:gridSpan w:val="10"/>
+            <w:tcBorders>
+              <w:top w:val="single" w:sz="4" w:space="0" w:color="000000"/>
+              <w:bottom w:val="single" w:sz="4" w:space="0" w:color="000000"/>
+            </w:tcBorders>
+          </w:tcPr>
+          <w:p>
+            <w:pPr>
+              <w:rPr>
+                <w:sz w:val="24"/>
+                <w:lang w:val="ru-RU"/>
+              </w:rPr>
+            </w:pPr>
+            <w:r>
+              <w:rPr>
+                <w:sz w:val="24"/>
+                <w:lang w:val="ru-RU"/>
               </w:rPr>
               <w:t>средства</w:t>
             </w:r>
-            <w:proofErr w:type="spellEnd"/>
           </w:p>
         </w:tc>
       </w:tr>
@@ -1611,50 +1681,16 @@
             <w:pPr>
               <w:rPr>
                 <w:sz w:val="24"/>
-              </w:rPr>
-            </w:pPr>
-            <w:r>
-              <w:rPr>
-                <w:sz w:val="24"/>
-              </w:rPr>
-              <w:t xml:space="preserve">3. </w:t>
-            </w:r>
-            <w:proofErr w:type="spellStart"/>
-            <w:r>
-              <w:rPr>
-                <w:sz w:val="24"/>
-              </w:rPr>
-              <w:t>Проектирование</w:t>
-            </w:r>
-            <w:proofErr w:type="spellEnd"/>
-            <w:r>
-              <w:rPr>
-                <w:sz w:val="24"/>
-              </w:rPr>
-              <w:t xml:space="preserve"> </w:t>
-            </w:r>
-            <w:proofErr w:type="spellStart"/>
-            <w:r>
-              <w:rPr>
-                <w:sz w:val="24"/>
-              </w:rPr>
-              <w:t>программного</w:t>
-            </w:r>
-            <w:proofErr w:type="spellEnd"/>
-            <w:r>
-              <w:rPr>
-                <w:sz w:val="24"/>
-              </w:rPr>
-              <w:t xml:space="preserve"> </w:t>
-            </w:r>
-            <w:proofErr w:type="spellStart"/>
-            <w:r>
-              <w:rPr>
-                <w:sz w:val="24"/>
-              </w:rPr>
-              <w:t>средства</w:t>
-            </w:r>
-            <w:proofErr w:type="spellEnd"/>
+                <w:lang w:val="ru-RU"/>
+              </w:rPr>
+            </w:pPr>
+            <w:r>
+              <w:rPr>
+                <w:sz w:val="24"/>
+                <w:lang w:val="ru-RU"/>
+              </w:rPr>
+              <w:t>Заключение</w:t>
+            </w:r>
           </w:p>
         </w:tc>
       </w:tr>
@@ -1672,57 +1708,16 @@
             <w:pPr>
               <w:rPr>
                 <w:sz w:val="24"/>
-              </w:rPr>
-            </w:pPr>
-            <w:r>
-              <w:rPr>
-                <w:sz w:val="24"/>
-                <w:lang w:val="ru-RU"/>
-              </w:rPr>
-              <w:t>4</w:t>
-            </w:r>
-            <w:r>
-              <w:rPr>
-                <w:sz w:val="24"/>
-              </w:rPr>
-              <w:t xml:space="preserve">. </w:t>
-            </w:r>
-            <w:proofErr w:type="spellStart"/>
-            <w:r>
-              <w:rPr>
-                <w:sz w:val="24"/>
-              </w:rPr>
-              <w:t>Тестирование</w:t>
-            </w:r>
-            <w:proofErr w:type="spellEnd"/>
-            <w:r>
-              <w:rPr>
-                <w:sz w:val="24"/>
-              </w:rPr>
-              <w:t xml:space="preserve"> </w:t>
-            </w:r>
-            <w:proofErr w:type="spellStart"/>
-            <w:r>
-              <w:rPr>
-                <w:sz w:val="24"/>
-              </w:rPr>
-              <w:t>программного</w:t>
-            </w:r>
-            <w:proofErr w:type="spellEnd"/>
-            <w:r>
-              <w:rPr>
-                <w:sz w:val="24"/>
-              </w:rPr>
-              <w:t xml:space="preserve"> </w:t>
-            </w:r>
-            <w:proofErr w:type="spellStart"/>
-            <w:r>
-              <w:rPr>
-                <w:sz w:val="24"/>
-              </w:rPr>
-              <w:t>средства</w:t>
-            </w:r>
-            <w:proofErr w:type="spellEnd"/>
+                <w:lang w:val="ru-RU"/>
+              </w:rPr>
+            </w:pPr>
+            <w:r>
+              <w:rPr>
+                <w:sz w:val="24"/>
+                <w:lang w:val="ru-RU"/>
+              </w:rPr>
+              <w:t>Список использованных источников</w:t>
+            </w:r>
           </w:p>
         </w:tc>
       </w:tr>
@@ -1748,164 +1743,7 @@
                 <w:sz w:val="24"/>
                 <w:lang w:val="ru-RU"/>
               </w:rPr>
-              <w:t>5</w:t>
-            </w:r>
-            <w:r>
-              <w:rPr>
-                <w:sz w:val="24"/>
-                <w:lang w:val="ru-RU"/>
-              </w:rPr>
-              <w:t>. Методика использования программного средства</w:t>
-            </w:r>
-          </w:p>
-        </w:tc>
-      </w:tr>
-      <w:tr>
-        <w:tc>
-          <w:tcPr>
-            <w:tcW w:w="9339" w:type="dxa"/>
-            <w:gridSpan w:val="10"/>
-            <w:tcBorders>
-              <w:top w:val="single" w:sz="4" w:space="0" w:color="000000"/>
-              <w:bottom w:val="single" w:sz="4" w:space="0" w:color="000000"/>
-            </w:tcBorders>
-          </w:tcPr>
-          <w:p>
-            <w:pPr>
-              <w:rPr>
-                <w:sz w:val="24"/>
-                <w:lang w:val="ru-RU"/>
-              </w:rPr>
-            </w:pPr>
-            <w:r>
-              <w:rPr>
-                <w:sz w:val="24"/>
-                <w:lang w:val="ru-RU"/>
-              </w:rPr>
-              <w:t>6</w:t>
-            </w:r>
-            <w:r>
-              <w:rPr>
-                <w:sz w:val="24"/>
-                <w:lang w:val="ru-RU"/>
-              </w:rPr>
-              <w:t xml:space="preserve">. Технико-экономическое обоснование разработки </w:t>
-            </w:r>
-            <w:r>
-              <w:rPr>
-                <w:sz w:val="24"/>
-                <w:lang w:val="ru-RU"/>
-              </w:rPr>
-              <w:t>и использования программного средства</w:t>
-            </w:r>
-          </w:p>
-        </w:tc>
-      </w:tr>
-      <w:tr>
-        <w:tc>
-          <w:tcPr>
-            <w:tcW w:w="9339" w:type="dxa"/>
-            <w:gridSpan w:val="10"/>
-            <w:tcBorders>
-              <w:top w:val="single" w:sz="4" w:space="0" w:color="000000"/>
-              <w:bottom w:val="single" w:sz="4" w:space="0" w:color="000000"/>
-            </w:tcBorders>
-          </w:tcPr>
-          <w:p>
-            <w:pPr>
-              <w:rPr>
-                <w:sz w:val="24"/>
-                <w:lang w:val="ru-RU"/>
-              </w:rPr>
-            </w:pPr>
-            <w:r>
-              <w:rPr>
-                <w:sz w:val="24"/>
-                <w:lang w:val="ru-RU"/>
-              </w:rPr>
-              <w:t>Заключение</w:t>
-            </w:r>
-          </w:p>
-        </w:tc>
-      </w:tr>
-      <w:tr>
-        <w:tc>
-          <w:tcPr>
-            <w:tcW w:w="9339" w:type="dxa"/>
-            <w:gridSpan w:val="10"/>
-            <w:tcBorders>
-              <w:top w:val="single" w:sz="4" w:space="0" w:color="000000"/>
-              <w:bottom w:val="single" w:sz="4" w:space="0" w:color="000000"/>
-            </w:tcBorders>
-          </w:tcPr>
-          <w:p>
-            <w:pPr>
-              <w:rPr>
-                <w:sz w:val="24"/>
-                <w:lang w:val="ru-RU"/>
-              </w:rPr>
-            </w:pPr>
-            <w:r>
-              <w:rPr>
-                <w:sz w:val="24"/>
-                <w:lang w:val="ru-RU"/>
-              </w:rPr>
-              <w:t>Список использованных источников</w:t>
-            </w:r>
-          </w:p>
-        </w:tc>
-      </w:tr>
-      <w:tr>
-        <w:tc>
-          <w:tcPr>
-            <w:tcW w:w="9339" w:type="dxa"/>
-            <w:gridSpan w:val="10"/>
-            <w:tcBorders>
-              <w:top w:val="single" w:sz="4" w:space="0" w:color="000000"/>
-              <w:bottom w:val="single" w:sz="4" w:space="0" w:color="000000"/>
-            </w:tcBorders>
-          </w:tcPr>
-          <w:p>
-            <w:pPr>
-              <w:rPr>
-                <w:sz w:val="24"/>
-                <w:lang w:val="ru-RU"/>
-              </w:rPr>
-            </w:pPr>
-            <w:r>
-              <w:rPr>
-                <w:sz w:val="24"/>
-                <w:lang w:val="ru-RU"/>
-              </w:rPr>
-              <w:t>Приложение А</w:t>
-            </w:r>
-            <w:r>
-              <w:rPr>
-                <w:sz w:val="24"/>
-                <w:lang w:val="ru-RU"/>
-              </w:rPr>
-              <w:t>.</w:t>
-            </w:r>
-            <w:r>
-              <w:rPr>
-                <w:sz w:val="24"/>
-                <w:lang w:val="ru-RU"/>
-              </w:rPr>
-              <w:t xml:space="preserve"> </w:t>
-            </w:r>
-            <w:r>
-              <w:rPr>
-                <w:sz w:val="24"/>
-                <w:lang w:val="ru-RU"/>
-              </w:rPr>
-              <w:t>Т</w:t>
-            </w:r>
-            <w:r>
-              <w:rPr>
-                <w:sz w:val="24"/>
-                <w:lang w:val="ru-RU"/>
-              </w:rPr>
-              <w:t>екст программы</w:t>
+              <w:t>Приложение А. Текст программы</w:t>
             </w:r>
           </w:p>
         </w:tc>
@@ -1995,27 +1833,71 @@
           <w:p>
             <w:pPr>
               <w:rPr>
+                <w:sz w:val="24"/>
+                <w:lang w:val="ru-RU"/>
+              </w:rPr>
+            </w:pPr>
+            <w:r>
+              <w:rPr>
                 <w:color w:val="000000" w:themeColor="text1"/>
                 <w:sz w:val="24"/>
                 <w:lang w:val="ru-RU"/>
               </w:rPr>
-            </w:pPr>
-            <w:bookmarkStart w:id="0" w:name="_GoBack" w:colFirst="0" w:colLast="0"/>
+              <w:t>Алгоритм проверки доступа на стороне сервера. Схема алгоритма – формат А1, лист 1.</w:t>
+            </w:r>
+          </w:p>
+        </w:tc>
+      </w:tr>
+      <w:tr>
+        <w:tc>
+          <w:tcPr>
+            <w:tcW w:w="9339" w:type="dxa"/>
+            <w:tcBorders>
+              <w:top w:val="single" w:sz="4" w:space="0" w:color="000000"/>
+              <w:bottom w:val="single" w:sz="4" w:space="0" w:color="000000"/>
+            </w:tcBorders>
+          </w:tcPr>
+          <w:p>
+            <w:pPr>
+              <w:rPr>
+                <w:sz w:val="24"/>
+                <w:lang w:val="ru-RU"/>
+              </w:rPr>
+            </w:pPr>
             <w:r>
               <w:rPr>
                 <w:color w:val="000000" w:themeColor="text1"/>
                 <w:sz w:val="24"/>
                 <w:lang w:val="ru-RU"/>
               </w:rPr>
-              <w:t>Алгоритм проверки доступа на стороне сервера</w:t>
-            </w:r>
+              <w:t>Алгоритм добавления сотрудника. Схема алгоритма – формат А1, лист 1.</w:t>
+            </w:r>
+          </w:p>
+        </w:tc>
+      </w:tr>
+      <w:tr>
+        <w:tc>
+          <w:tcPr>
+            <w:tcW w:w="9339" w:type="dxa"/>
+            <w:tcBorders>
+              <w:top w:val="single" w:sz="4" w:space="0" w:color="000000"/>
+              <w:bottom w:val="single" w:sz="4" w:space="0" w:color="000000"/>
+            </w:tcBorders>
+          </w:tcPr>
+          <w:p>
+            <w:pPr>
+              <w:rPr>
+                <w:sz w:val="24"/>
+                <w:lang w:val="ru-RU"/>
+              </w:rPr>
+            </w:pPr>
             <w:r>
               <w:rPr>
                 <w:color w:val="000000" w:themeColor="text1"/>
                 <w:sz w:val="24"/>
                 <w:lang w:val="ru-RU"/>
               </w:rPr>
-              <w:t>. Схема алгоритма – формат А1, лист 1.</w:t>
+              <w:t>Алгоритм добавления устройства. Схема алгоритма – формат А1, лист 1.</w:t>
             </w:r>
           </w:p>
         </w:tc>
@@ -2032,10 +1914,36 @@
           <w:p>
             <w:pPr>
               <w:rPr>
+                <w:sz w:val="24"/>
+                <w:lang w:val="ru-RU"/>
+              </w:rPr>
+            </w:pPr>
+            <w:r>
+              <w:rPr>
                 <w:color w:val="000000" w:themeColor="text1"/>
                 <w:sz w:val="24"/>
                 <w:lang w:val="ru-RU"/>
               </w:rPr>
+              <w:t>Диаграмма вариантов использования. Плакат – формат А1, лист 1.</w:t>
+            </w:r>
+          </w:p>
+        </w:tc>
+      </w:tr>
+      <w:tr>
+        <w:tc>
+          <w:tcPr>
+            <w:tcW w:w="9339" w:type="dxa"/>
+            <w:tcBorders>
+              <w:top w:val="single" w:sz="4" w:space="0" w:color="000000"/>
+              <w:bottom w:val="single" w:sz="4" w:space="0" w:color="000000"/>
+            </w:tcBorders>
+          </w:tcPr>
+          <w:p>
+            <w:pPr>
+              <w:rPr>
+                <w:sz w:val="24"/>
+                <w:lang w:val="ru-RU"/>
+              </w:rPr>
             </w:pPr>
             <w:r>
               <w:rPr>
@@ -2043,7 +1951,7 @@
                 <w:sz w:val="24"/>
                 <w:lang w:val="ru-RU"/>
               </w:rPr>
-              <w:t>Алгоритм добавления сотрудника</w:t>
+              <w:t xml:space="preserve">Схема </w:t>
             </w:r>
             <w:r>
               <w:rPr>
@@ -2051,7 +1959,7 @@
                 <w:sz w:val="24"/>
                 <w:lang w:val="ru-RU"/>
               </w:rPr>
-              <w:t>. Схема алгоритма – формат А1, лист 1.</w:t>
+              <w:t>базы данных. Плакат – формат А1, лист 1.</w:t>
             </w:r>
           </w:p>
         </w:tc>
@@ -2068,34 +1976,17 @@
           <w:p>
             <w:pPr>
               <w:rPr>
+                <w:sz w:val="24"/>
+                <w:lang w:val="ru-RU"/>
+              </w:rPr>
+            </w:pPr>
+            <w:r>
+              <w:rPr>
                 <w:color w:val="000000" w:themeColor="text1"/>
                 <w:sz w:val="24"/>
                 <w:lang w:val="ru-RU"/>
               </w:rPr>
-            </w:pPr>
-            <w:r>
-              <w:rPr>
-                <w:color w:val="000000" w:themeColor="text1"/>
-                <w:sz w:val="24"/>
-                <w:lang w:val="ru-RU"/>
-              </w:rPr>
-              <w:t xml:space="preserve">Алгоритм </w:t>
-            </w:r>
-            <w:r>
-              <w:rPr>
-                <w:color w:val="000000" w:themeColor="text1"/>
-                <w:sz w:val="24"/>
-                <w:lang w:val="ru-RU"/>
-              </w:rPr>
-              <w:t>добавления устройства</w:t>
-            </w:r>
-            <w:r>
-              <w:rPr>
-                <w:color w:val="000000" w:themeColor="text1"/>
-                <w:sz w:val="24"/>
-                <w:lang w:val="ru-RU"/>
-              </w:rPr>
-              <w:t>. Схема алгоритма – формат А1, лист 1.</w:t>
+              <w:t>Диаграмма классов. Плакат – формат А1, лист 1.</w:t>
             </w:r>
           </w:p>
         </w:tc>
@@ -2112,19 +2003,12 @@
           <w:p>
             <w:pPr>
               <w:rPr>
-                <w:color w:val="000000" w:themeColor="text1"/>
-                <w:sz w:val="24"/>
-                <w:lang w:val="ru-RU"/>
-              </w:rPr>
-            </w:pPr>
-            <w:r>
-              <w:rPr>
-                <w:color w:val="000000" w:themeColor="text1"/>
-                <w:sz w:val="24"/>
-                <w:lang w:val="ru-RU"/>
-              </w:rPr>
-              <w:t>Диаграмма вариантов использования. Плакат – формат А1, лист 1.</w:t>
-            </w:r>
+                <w:sz w:val="24"/>
+                <w:lang w:val="ru-RU"/>
+              </w:rPr>
+            </w:pPr>
+            <w:bookmarkStart w:id="0" w:name="_GoBack"/>
+            <w:bookmarkEnd w:id="0"/>
           </w:p>
         </w:tc>
       </w:tr>
@@ -2140,27 +2024,10 @@
           <w:p>
             <w:pPr>
               <w:rPr>
-                <w:color w:val="000000" w:themeColor="text1"/>
-                <w:sz w:val="24"/>
-                <w:lang w:val="ru-RU"/>
-              </w:rPr>
-            </w:pPr>
-            <w:r>
-              <w:rPr>
-                <w:color w:val="000000" w:themeColor="text1"/>
-                <w:sz w:val="24"/>
-                <w:lang w:val="ru-RU"/>
-              </w:rPr>
-              <w:t xml:space="preserve">Схема </w:t>
-            </w:r>
-            <w:r>
-              <w:rPr>
-                <w:color w:val="000000" w:themeColor="text1"/>
-                <w:sz w:val="24"/>
-                <w:lang w:val="ru-RU"/>
-              </w:rPr>
-              <w:t>базы данных. Плакат – формат А1, лист 1.</w:t>
-            </w:r>
+                <w:sz w:val="24"/>
+                <w:lang w:val="ru-RU"/>
+              </w:rPr>
+            </w:pPr>
           </w:p>
         </w:tc>
       </w:tr>
@@ -2170,45 +2037,51 @@
             <w:tcW w:w="9339" w:type="dxa"/>
             <w:tcBorders>
               <w:top w:val="single" w:sz="4" w:space="0" w:color="000000"/>
-              <w:bottom w:val="single" w:sz="4" w:space="0" w:color="000000"/>
-            </w:tcBorders>
-          </w:tcPr>
-          <w:p>
-            <w:pPr>
-              <w:rPr>
-                <w:color w:val="000000" w:themeColor="text1"/>
-                <w:sz w:val="24"/>
-                <w:lang w:val="ru-RU"/>
-              </w:rPr>
-            </w:pPr>
-            <w:r>
-              <w:rPr>
-                <w:color w:val="000000" w:themeColor="text1"/>
-                <w:sz w:val="24"/>
-                <w:lang w:val="ru-RU"/>
-              </w:rPr>
-              <w:t xml:space="preserve">Диаграмма </w:t>
-            </w:r>
-            <w:r>
-              <w:rPr>
-                <w:color w:val="000000" w:themeColor="text1"/>
-                <w:sz w:val="24"/>
-                <w:lang w:val="ru-RU"/>
-              </w:rPr>
-              <w:t>классов</w:t>
-            </w:r>
-            <w:r>
-              <w:rPr>
-                <w:color w:val="000000" w:themeColor="text1"/>
-                <w:sz w:val="24"/>
-                <w:lang w:val="ru-RU"/>
-              </w:rPr>
-              <w:t>. Плакат – формат А1, лист 1.</w:t>
-            </w:r>
-          </w:p>
-        </w:tc>
-      </w:tr>
-      <w:bookmarkEnd w:id="0"/>
+            </w:tcBorders>
+          </w:tcPr>
+          <w:p>
+            <w:pPr>
+              <w:rPr>
+                <w:sz w:val="24"/>
+                <w:lang w:val="ru-RU"/>
+              </w:rPr>
+            </w:pPr>
+          </w:p>
+        </w:tc>
+      </w:tr>
+      <w:tr>
+        <w:tc>
+          <w:tcPr>
+            <w:tcW w:w="9339" w:type="dxa"/>
+            <w:tcBorders>
+              <w:bottom w:val="single" w:sz="4" w:space="0" w:color="000000"/>
+            </w:tcBorders>
+          </w:tcPr>
+          <w:p>
+            <w:pPr>
+              <w:rPr>
+                <w:sz w:val="24"/>
+                <w:highlight w:val="yellow"/>
+                <w:lang w:val="ru-RU"/>
+              </w:rPr>
+            </w:pPr>
+            <w:r>
+              <w:rPr>
+                <w:sz w:val="24"/>
+                <w:lang w:val="ru-RU"/>
+              </w:rPr>
+              <w:t>6. Технико-экономическое обоснование дипломного проекта</w:t>
+            </w:r>
+            <w:r>
+              <w:rPr>
+                <w:sz w:val="24"/>
+                <w:lang w:val="ru-RU"/>
+              </w:rPr>
+              <w:t>:</w:t>
+            </w:r>
+          </w:p>
+        </w:tc>
+      </w:tr>
       <w:tr>
         <w:tc>
           <w:tcPr>
@@ -2225,6 +2098,13 @@
                 <w:lang w:val="ru-RU"/>
               </w:rPr>
             </w:pPr>
+            <w:r>
+              <w:rPr>
+                <w:sz w:val="24"/>
+                <w:lang w:val="ru-RU"/>
+              </w:rPr>
+              <w:t>Описание функций, назначения и потенциальных пользователей программного средства</w:t>
+            </w:r>
           </w:p>
         </w:tc>
       </w:tr>
@@ -2234,39 +2114,22 @@
             <w:tcW w:w="9339" w:type="dxa"/>
             <w:tcBorders>
               <w:top w:val="single" w:sz="4" w:space="0" w:color="000000"/>
-            </w:tcBorders>
-          </w:tcPr>
-          <w:p>
-            <w:pPr>
-              <w:rPr>
-                <w:sz w:val="24"/>
-                <w:lang w:val="ru-RU"/>
-              </w:rPr>
-            </w:pPr>
-          </w:p>
-        </w:tc>
-      </w:tr>
-      <w:tr>
-        <w:tc>
-          <w:tcPr>
-            <w:tcW w:w="9339" w:type="dxa"/>
-            <w:tcBorders>
-              <w:bottom w:val="single" w:sz="4" w:space="0" w:color="000000"/>
-            </w:tcBorders>
-          </w:tcPr>
-          <w:p>
-            <w:pPr>
-              <w:rPr>
-                <w:sz w:val="24"/>
-                <w:lang w:val="ru-RU"/>
-              </w:rPr>
-            </w:pPr>
-            <w:r>
-              <w:rPr>
-                <w:sz w:val="24"/>
-                <w:lang w:val="ru-RU"/>
-              </w:rPr>
-              <w:t>6. Технико-экономическое обоснование дипломного проекта</w:t>
+              <w:bottom w:val="single" w:sz="4" w:space="0" w:color="000000"/>
+            </w:tcBorders>
+          </w:tcPr>
+          <w:p>
+            <w:pPr>
+              <w:rPr>
+                <w:sz w:val="24"/>
+                <w:lang w:val="ru-RU"/>
+              </w:rPr>
+            </w:pPr>
+            <w:r>
+              <w:rPr>
+                <w:sz w:val="24"/>
+                <w:lang w:val="ru-RU"/>
+              </w:rPr>
+              <w:t>Расчет затрат на разработку программного средства</w:t>
             </w:r>
           </w:p>
         </w:tc>
@@ -2284,58 +2147,7 @@
             <w:pPr>
               <w:rPr>
                 <w:sz w:val="24"/>
-                <w:lang w:val="ru-RU"/>
-              </w:rPr>
-            </w:pPr>
-            <w:r>
-              <w:rPr>
-                <w:sz w:val="24"/>
-                <w:lang w:val="ru-RU"/>
-              </w:rPr>
-              <w:t>Описание функций, назначения и потенциальных пользователей программного средства</w:t>
-            </w:r>
-          </w:p>
-        </w:tc>
-      </w:tr>
-      <w:tr>
-        <w:tc>
-          <w:tcPr>
-            <w:tcW w:w="9339" w:type="dxa"/>
-            <w:tcBorders>
-              <w:top w:val="single" w:sz="4" w:space="0" w:color="000000"/>
-              <w:bottom w:val="single" w:sz="4" w:space="0" w:color="000000"/>
-            </w:tcBorders>
-          </w:tcPr>
-          <w:p>
-            <w:pPr>
-              <w:rPr>
-                <w:sz w:val="24"/>
-                <w:lang w:val="ru-RU"/>
-              </w:rPr>
-            </w:pPr>
-            <w:r>
-              <w:rPr>
-                <w:sz w:val="24"/>
-                <w:lang w:val="ru-RU"/>
-              </w:rPr>
-              <w:t>Расчет затрат на разработку программного средства</w:t>
-            </w:r>
-          </w:p>
-        </w:tc>
-      </w:tr>
-      <w:tr>
-        <w:tc>
-          <w:tcPr>
-            <w:tcW w:w="9339" w:type="dxa"/>
-            <w:tcBorders>
-              <w:top w:val="single" w:sz="4" w:space="0" w:color="000000"/>
-              <w:bottom w:val="single" w:sz="4" w:space="0" w:color="000000"/>
-            </w:tcBorders>
-          </w:tcPr>
-          <w:p>
-            <w:pPr>
-              <w:rPr>
-                <w:sz w:val="24"/>
+                <w:highlight w:val="yellow"/>
                 <w:lang w:val="ru-RU"/>
               </w:rPr>
             </w:pPr>
@@ -3422,7 +3234,14 @@
                 <w:sz w:val="24"/>
                 <w:lang w:val="ru-RU"/>
               </w:rPr>
-              <w:t>/ Д.В</w:t>
+              <w:t xml:space="preserve">/ </w:t>
+            </w:r>
+            <w:r>
+              <w:rPr>
+                <w:sz w:val="24"/>
+                <w:lang w:val="ru-RU"/>
+              </w:rPr>
+              <w:t>Д.В</w:t>
             </w:r>
             <w:r>
               <w:rPr>
@@ -3520,14 +3339,42 @@
                 <w:sz w:val="24"/>
                 <w:lang w:val="ru-RU"/>
               </w:rPr>
-              <w:t>/ А.В. Третьякова</w:t>
-            </w:r>
-            <w:r>
-              <w:rPr>
-                <w:sz w:val="24"/>
-                <w:lang w:val="ru-RU"/>
-              </w:rPr>
-              <w:t xml:space="preserve"> /</w:t>
+              <w:t xml:space="preserve">/ </w:t>
+            </w:r>
+            <w:r>
+              <w:rPr>
+                <w:sz w:val="24"/>
+                <w:lang w:val="ru-RU"/>
+              </w:rPr>
+              <w:t>А.В</w:t>
+            </w:r>
+            <w:r>
+              <w:rPr>
+                <w:sz w:val="24"/>
+                <w:lang w:val="ru-RU"/>
+              </w:rPr>
+              <w:t xml:space="preserve">. </w:t>
+            </w:r>
+            <w:r>
+              <w:rPr>
+                <w:sz w:val="24"/>
+                <w:lang w:val="ru-RU"/>
+              </w:rPr>
+              <w:t>Третьякова</w:t>
+            </w:r>
+            <w:r>
+              <w:rPr>
+                <w:sz w:val="24"/>
+                <w:lang w:val="ru-RU"/>
+              </w:rPr>
+              <w:t xml:space="preserve"> </w:t>
+            </w:r>
+            <w:r>
+              <w:rPr>
+                <w:sz w:val="24"/>
+                <w:lang w:val="ru-RU"/>
+              </w:rPr>
+              <w:t>/</w:t>
             </w:r>
           </w:p>
         </w:tc>
@@ -3542,13 +3389,51 @@
     </w:p>
     <w:p/>
     <w:sectPr>
-      <w:pgSz w:w="12240" w:h="15840"/>
-      <w:pgMar w:top="1134" w:right="850" w:bottom="1134" w:left="1701" w:header="708" w:footer="708" w:gutter="0"/>
+      <w:pgSz w:w="11906" w:h="16838" w:code="9"/>
+      <w:pgMar w:top="1134" w:right="1701" w:bottom="1134" w:left="851" w:header="709" w:footer="709" w:gutter="0"/>
       <w:cols w:space="708"/>
-      <w:docGrid w:linePitch="360"/>
+      <w:docGrid w:linePitch="381"/>
     </w:sectPr>
   </w:body>
 </w:document>
+</file>
+
+<file path=word/endnotes.xml><?xml version="1.0" encoding="utf-8"?>
+<w:endnotes xmlns:wpc="http://schemas.microsoft.com/office/word/2010/wordprocessingCanvas" xmlns:cx="http://schemas.microsoft.com/office/drawing/2014/chartex" xmlns:mc="http://schemas.openxmlformats.org/markup-compatibility/2006" xmlns:o="urn:schemas-microsoft-com:office:office" xmlns:r="http://schemas.openxmlformats.org/officeDocument/2006/relationships" xmlns:m="http://schemas.openxmlformats.org/officeDocument/2006/math" xmlns:v="urn:schemas-microsoft-com:vml" xmlns:wp14="http://schemas.microsoft.com/office/word/2010/wordprocessingDrawing" xmlns:wp="http://schemas.openxmlformats.org/drawingml/2006/wordprocessingDrawing" xmlns:w10="urn:schemas-microsoft-com:office:word" xmlns:w="http://schemas.openxmlformats.org/wordprocessingml/2006/main" xmlns:w14="http://schemas.microsoft.com/office/word/2010/wordml" xmlns:w15="http://schemas.microsoft.com/office/word/2012/wordml" xmlns:w16se="http://schemas.microsoft.com/office/word/2015/wordml/symex" xmlns:wpg="http://schemas.microsoft.com/office/word/2010/wordprocessingGroup" xmlns:wpi="http://schemas.microsoft.com/office/word/2010/wordprocessingInk" xmlns:wne="http://schemas.microsoft.com/office/word/2006/wordml" xmlns:wps="http://schemas.microsoft.com/office/word/2010/wordprocessingShape" mc:Ignorable="w14 w15 w16se wp14">
+  <w:endnote w:type="separator" w:id="-1">
+    <w:p>
+      <w:r>
+        <w:separator/>
+      </w:r>
+    </w:p>
+  </w:endnote>
+  <w:endnote w:type="continuationSeparator" w:id="0">
+    <w:p>
+      <w:r>
+        <w:continuationSeparator/>
+      </w:r>
+    </w:p>
+  </w:endnote>
+</w:endnotes>
+</file>
+
+<file path=word/footnotes.xml><?xml version="1.0" encoding="utf-8"?>
+<w:footnotes xmlns:wpc="http://schemas.microsoft.com/office/word/2010/wordprocessingCanvas" xmlns:cx="http://schemas.microsoft.com/office/drawing/2014/chartex" xmlns:mc="http://schemas.openxmlformats.org/markup-compatibility/2006" xmlns:o="urn:schemas-microsoft-com:office:office" xmlns:r="http://schemas.openxmlformats.org/officeDocument/2006/relationships" xmlns:m="http://schemas.openxmlformats.org/officeDocument/2006/math" xmlns:v="urn:schemas-microsoft-com:vml" xmlns:wp14="http://schemas.microsoft.com/office/word/2010/wordprocessingDrawing" xmlns:wp="http://schemas.openxmlformats.org/drawingml/2006/wordprocessingDrawing" xmlns:w10="urn:schemas-microsoft-com:office:word" xmlns:w="http://schemas.openxmlformats.org/wordprocessingml/2006/main" xmlns:w14="http://schemas.microsoft.com/office/word/2010/wordml" xmlns:w15="http://schemas.microsoft.com/office/word/2012/wordml" xmlns:w16se="http://schemas.microsoft.com/office/word/2015/wordml/symex" xmlns:wpg="http://schemas.microsoft.com/office/word/2010/wordprocessingGroup" xmlns:wpi="http://schemas.microsoft.com/office/word/2010/wordprocessingInk" xmlns:wne="http://schemas.microsoft.com/office/word/2006/wordml" xmlns:wps="http://schemas.microsoft.com/office/word/2010/wordprocessingShape" mc:Ignorable="w14 w15 w16se wp14">
+  <w:footnote w:type="separator" w:id="-1">
+    <w:p>
+      <w:r>
+        <w:separator/>
+      </w:r>
+    </w:p>
+  </w:footnote>
+  <w:footnote w:type="continuationSeparator" w:id="0">
+    <w:p>
+      <w:r>
+        <w:continuationSeparator/>
+      </w:r>
+    </w:p>
+  </w:footnote>
+</w:footnotes>
 </file>
 
 <file path=word/styles.xml><?xml version="1.0" encoding="utf-8"?>
@@ -4005,6 +3890,58 @@
       </w:tblBorders>
     </w:tblPr>
   </w:style>
+  <w:style w:type="paragraph" w:styleId="a4">
+    <w:name w:val="header"/>
+    <w:basedOn w:val="a"/>
+    <w:link w:val="a5"/>
+    <w:uiPriority w:val="99"/>
+    <w:unhideWhenUsed/>
+    <w:rsid w:val="00DA694C"/>
+    <w:pPr>
+      <w:tabs>
+        <w:tab w:val="center" w:pos="4677"/>
+        <w:tab w:val="right" w:pos="9355"/>
+      </w:tabs>
+    </w:pPr>
+  </w:style>
+  <w:style w:type="character" w:customStyle="1" w:styleId="a5">
+    <w:name w:val="Верхний колонтитул Знак"/>
+    <w:basedOn w:val="a0"/>
+    <w:link w:val="a4"/>
+    <w:uiPriority w:val="99"/>
+    <w:rsid w:val="00DA694C"/>
+    <w:rPr>
+      <w:rFonts w:ascii="Times New Roman" w:hAnsi="Times New Roman"/>
+      <w:sz w:val="28"/>
+      <w:szCs w:val="24"/>
+    </w:rPr>
+  </w:style>
+  <w:style w:type="paragraph" w:styleId="a6">
+    <w:name w:val="footer"/>
+    <w:basedOn w:val="a"/>
+    <w:link w:val="a7"/>
+    <w:uiPriority w:val="99"/>
+    <w:unhideWhenUsed/>
+    <w:rsid w:val="00DA694C"/>
+    <w:pPr>
+      <w:tabs>
+        <w:tab w:val="center" w:pos="4677"/>
+        <w:tab w:val="right" w:pos="9355"/>
+      </w:tabs>
+    </w:pPr>
+  </w:style>
+  <w:style w:type="character" w:customStyle="1" w:styleId="a7">
+    <w:name w:val="Нижний колонтитул Знак"/>
+    <w:basedOn w:val="a0"/>
+    <w:link w:val="a6"/>
+    <w:uiPriority w:val="99"/>
+    <w:rsid w:val="00DA694C"/>
+    <w:rPr>
+      <w:rFonts w:ascii="Times New Roman" w:hAnsi="Times New Roman"/>
+      <w:sz w:val="28"/>
+      <w:szCs w:val="24"/>
+    </w:rPr>
+  </w:style>
 </w:styles>
 </file>
 
@@ -4267,4 +4204,16 @@
     </a:ext>
   </a:extLst>
 </a:theme>
+</file>
+
+<file path=customXml/item1.xml><?xml version="1.0" encoding="utf-8"?>
+<b:Sources xmlns:b="http://schemas.openxmlformats.org/officeDocument/2006/bibliography" xmlns="http://schemas.openxmlformats.org/officeDocument/2006/bibliography" SelectedStyle="\APASixthEditionOfficeOnline.xsl" StyleName="APA" Version="6"/>
+</file>
+
+<file path=customXml/itemProps1.xml><?xml version="1.0" encoding="utf-8"?>
+<ds:datastoreItem xmlns:ds="http://schemas.openxmlformats.org/officeDocument/2006/customXml" ds:itemID="{81D9A85A-EBEB-4973-B1AD-9D83D1EA0989}">
+  <ds:schemaRefs>
+    <ds:schemaRef ds:uri="http://schemas.openxmlformats.org/officeDocument/2006/bibliography"/>
+  </ds:schemaRefs>
+</ds:datastoreItem>
 </file>